--- a/lab4-SVM/SVM_I01.docx
+++ b/lab4-SVM/SVM_I01.docx
@@ -171,17 +171,18 @@
           <w:szCs w:val="24"/>
           <w:shd w:val="clear" w:color="auto" w:fill="FFFFFF"/>
         </w:rPr>
-        <w:t xml:space="preserve">A Support Vector Machine (SVM) is a discriminative classifier formally defined by a separating hyperplane. In other words, given </w:t>
-      </w:r>
-      <w:r>
-        <w:rPr>
+        <w:t>A Support Vector Machine (SVM) is a discriminative classifier formally defined by a separating hyperplane. In other words, given labelled training data (</w:t>
+      </w:r>
+      <w:r>
+        <w:rPr>
+          <w:rStyle w:val="Emphasis"/>
           <w:rFonts w:ascii="Times New Roman" w:hAnsi="Times New Roman" w:cs="Times New Roman"/>
           <w:spacing w:val="-1"/>
           <w:sz w:val="24"/>
           <w:szCs w:val="24"/>
           <w:shd w:val="clear" w:color="auto" w:fill="FFFFFF"/>
         </w:rPr>
-        <w:t>labelled</w:t>
+        <w:t>supervised learning</w:t>
       </w:r>
       <w:r>
         <w:rPr>
@@ -191,48 +192,7 @@
           <w:szCs w:val="24"/>
           <w:shd w:val="clear" w:color="auto" w:fill="FFFFFF"/>
         </w:rPr>
-        <w:t xml:space="preserve"> training data (</w:t>
-      </w:r>
-      <w:r>
-        <w:rPr>
-          <w:rStyle w:val="Emphasis"/>
-          <w:rFonts w:ascii="Times New Roman" w:hAnsi="Times New Roman" w:cs="Times New Roman"/>
-          <w:spacing w:val="-1"/>
-          <w:sz w:val="24"/>
-          <w:szCs w:val="24"/>
-          <w:shd w:val="clear" w:color="auto" w:fill="FFFFFF"/>
-        </w:rPr>
-        <w:t>supervised learning</w:t>
-      </w:r>
-      <w:r>
-        <w:rPr>
-          <w:rFonts w:ascii="Times New Roman" w:hAnsi="Times New Roman" w:cs="Times New Roman"/>
-          <w:spacing w:val="-1"/>
-          <w:sz w:val="24"/>
-          <w:szCs w:val="24"/>
-          <w:shd w:val="clear" w:color="auto" w:fill="FFFFFF"/>
-        </w:rPr>
-        <w:t xml:space="preserve">), the algorithm outputs an optimal hyperplane which categorizes new examples. In </w:t>
-      </w:r>
-      <w:r>
-        <w:rPr>
-          <w:rFonts w:ascii="Times New Roman" w:hAnsi="Times New Roman" w:cs="Times New Roman"/>
-          <w:spacing w:val="-1"/>
-          <w:sz w:val="24"/>
-          <w:szCs w:val="24"/>
-          <w:shd w:val="clear" w:color="auto" w:fill="FFFFFF"/>
-        </w:rPr>
-        <w:t>two-dimensional</w:t>
-      </w:r>
-      <w:r>
-        <w:rPr>
-          <w:rFonts w:ascii="Times New Roman" w:hAnsi="Times New Roman" w:cs="Times New Roman"/>
-          <w:spacing w:val="-1"/>
-          <w:sz w:val="24"/>
-          <w:szCs w:val="24"/>
-          <w:shd w:val="clear" w:color="auto" w:fill="FFFFFF"/>
-        </w:rPr>
-        <w:t xml:space="preserve"> space this hyperplane is a line dividing a plane in two parts where in each class lay in either side</w:t>
+        <w:t>), the algorithm outputs an optimal hyperplane which categorizes new examples. In two-dimensional space this hyperplane is a line dividing a plane in two parts where in each class lay in either side</w:t>
       </w:r>
       <w:r>
         <w:rPr>
@@ -332,19 +292,7 @@
         <w:rPr>
           <w:rFonts w:ascii="Times New Roman" w:hAnsi="Times New Roman" w:cs="Times New Roman"/>
         </w:rPr>
-        <w:t xml:space="preserve">    3)radial basis function---rounded but </w:t>
-      </w:r>
-      <w:r>
-        <w:rPr>
-          <w:rFonts w:ascii="Times New Roman" w:hAnsi="Times New Roman" w:cs="Times New Roman"/>
-        </w:rPr>
-        <w:t>separately</w:t>
-      </w:r>
-      <w:r>
-        <w:rPr>
-          <w:rFonts w:ascii="Times New Roman" w:hAnsi="Times New Roman" w:cs="Times New Roman"/>
-        </w:rPr>
-        <w:t xml:space="preserve"> rooted</w:t>
+        <w:t xml:space="preserve">    3)radial basis function---rounded but separately rooted</w:t>
       </w:r>
     </w:p>
     <w:p>
@@ -551,16 +499,7 @@
           <w:szCs w:val="28"/>
           <w:lang w:bidi="mr-IN"/>
         </w:rPr>
-        <w:t xml:space="preserve">fitting the </w:t>
-      </w:r>
-      <w:r>
-        <w:rPr>
-          <w:rFonts w:ascii="Times New Roman" w:eastAsiaTheme="minorHAnsi" w:hAnsi="Times New Roman" w:cs="Times New Roman"/>
-          <w:sz w:val="28"/>
-          <w:szCs w:val="28"/>
-          <w:lang w:bidi="mr-IN"/>
-        </w:rPr>
-        <w:t>SVM</w:t>
+        <w:t>fitting the SVM</w:t>
       </w:r>
     </w:p>
     <w:p>
@@ -794,6 +733,7 @@
         <w:t xml:space="preserve">import </w:t>
       </w:r>
       <w:proofErr w:type="spellStart"/>
+      <w:proofErr w:type="gramStart"/>
       <w:r>
         <w:rPr>
           <w:rFonts w:ascii="Times New Roman" w:hAnsi="Times New Roman" w:cs="Times New Roman"/>
@@ -801,6 +741,7 @@
         <w:t>matplotlib.pyplot</w:t>
       </w:r>
       <w:proofErr w:type="spellEnd"/>
+      <w:proofErr w:type="gramEnd"/>
       <w:r>
         <w:rPr>
           <w:rFonts w:ascii="Times New Roman" w:hAnsi="Times New Roman" w:cs="Times New Roman"/>
@@ -866,11 +807,19 @@
         <w:t xml:space="preserve">dataset = </w:t>
       </w:r>
       <w:proofErr w:type="spellStart"/>
-      <w:r>
-        <w:rPr>
-          <w:rFonts w:ascii="Times New Roman" w:hAnsi="Times New Roman" w:cs="Times New Roman"/>
-        </w:rPr>
-        <w:t>pd.read_csv</w:t>
+      <w:proofErr w:type="gramStart"/>
+      <w:r>
+        <w:rPr>
+          <w:rFonts w:ascii="Times New Roman" w:hAnsi="Times New Roman" w:cs="Times New Roman"/>
+        </w:rPr>
+        <w:t>pd.read</w:t>
+      </w:r>
+      <w:proofErr w:type="gramEnd"/>
+      <w:r>
+        <w:rPr>
+          <w:rFonts w:ascii="Times New Roman" w:hAnsi="Times New Roman" w:cs="Times New Roman"/>
+        </w:rPr>
+        <w:t>_csv</w:t>
       </w:r>
       <w:proofErr w:type="spellEnd"/>
       <w:r>
@@ -894,6 +843,7 @@
         <w:t xml:space="preserve">X = </w:t>
       </w:r>
       <w:proofErr w:type="spellStart"/>
+      <w:proofErr w:type="gramStart"/>
       <w:r>
         <w:rPr>
           <w:rFonts w:ascii="Times New Roman" w:hAnsi="Times New Roman" w:cs="Times New Roman"/>
@@ -901,6 +851,7 @@
         <w:t>dataset.iloc</w:t>
       </w:r>
       <w:proofErr w:type="spellEnd"/>
+      <w:proofErr w:type="gramEnd"/>
       <w:r>
         <w:rPr>
           <w:rFonts w:ascii="Times New Roman" w:hAnsi="Times New Roman" w:cs="Times New Roman"/>
@@ -922,6 +873,7 @@
         <w:t xml:space="preserve">y = </w:t>
       </w:r>
       <w:proofErr w:type="spellStart"/>
+      <w:proofErr w:type="gramStart"/>
       <w:r>
         <w:rPr>
           <w:rFonts w:ascii="Times New Roman" w:hAnsi="Times New Roman" w:cs="Times New Roman"/>
@@ -929,6 +881,7 @@
         <w:t>dataset.iloc</w:t>
       </w:r>
       <w:proofErr w:type="spellEnd"/>
+      <w:proofErr w:type="gramEnd"/>
       <w:r>
         <w:rPr>
           <w:rFonts w:ascii="Times New Roman" w:hAnsi="Times New Roman" w:cs="Times New Roman"/>
@@ -972,11 +925,19 @@
         <w:t xml:space="preserve">from </w:t>
       </w:r>
       <w:proofErr w:type="spellStart"/>
-      <w:r>
-        <w:rPr>
-          <w:rFonts w:ascii="Times New Roman" w:hAnsi="Times New Roman" w:cs="Times New Roman"/>
-        </w:rPr>
-        <w:t>sklearn.model_selection</w:t>
+      <w:proofErr w:type="gramStart"/>
+      <w:r>
+        <w:rPr>
+          <w:rFonts w:ascii="Times New Roman" w:hAnsi="Times New Roman" w:cs="Times New Roman"/>
+        </w:rPr>
+        <w:t>sklearn.model</w:t>
+      </w:r>
+      <w:proofErr w:type="gramEnd"/>
+      <w:r>
+        <w:rPr>
+          <w:rFonts w:ascii="Times New Roman" w:hAnsi="Times New Roman" w:cs="Times New Roman"/>
+        </w:rPr>
+        <w:t>_selection</w:t>
       </w:r>
       <w:proofErr w:type="spellEnd"/>
       <w:r>
@@ -1006,7 +967,21 @@
         <w:rPr>
           <w:rFonts w:ascii="Times New Roman" w:hAnsi="Times New Roman" w:cs="Times New Roman"/>
         </w:rPr>
-        <w:t>X_train,X_test,y_train,y_test</w:t>
+        <w:t>X_</w:t>
+      </w:r>
+      <w:proofErr w:type="gramStart"/>
+      <w:r>
+        <w:rPr>
+          <w:rFonts w:ascii="Times New Roman" w:hAnsi="Times New Roman" w:cs="Times New Roman"/>
+        </w:rPr>
+        <w:t>train,X</w:t>
+      </w:r>
+      <w:proofErr w:type="gramEnd"/>
+      <w:r>
+        <w:rPr>
+          <w:rFonts w:ascii="Times New Roman" w:hAnsi="Times New Roman" w:cs="Times New Roman"/>
+        </w:rPr>
+        <w:t>_test,y_train,y_test</w:t>
       </w:r>
       <w:proofErr w:type="spellEnd"/>
       <w:r>
@@ -1080,6 +1055,7 @@
         <w:t xml:space="preserve">from </w:t>
       </w:r>
       <w:proofErr w:type="spellStart"/>
+      <w:proofErr w:type="gramStart"/>
       <w:r>
         <w:rPr>
           <w:rFonts w:ascii="Times New Roman" w:hAnsi="Times New Roman" w:cs="Times New Roman"/>
@@ -1087,6 +1063,7 @@
         <w:t>sklearn.preprocessing</w:t>
       </w:r>
       <w:proofErr w:type="spellEnd"/>
+      <w:proofErr w:type="gramEnd"/>
       <w:r>
         <w:rPr>
           <w:rFonts w:ascii="Times New Roman" w:hAnsi="Times New Roman" w:cs="Times New Roman"/>
@@ -1124,6 +1101,7 @@
         <w:t xml:space="preserve"> = </w:t>
       </w:r>
       <w:proofErr w:type="spellStart"/>
+      <w:proofErr w:type="gramStart"/>
       <w:r>
         <w:rPr>
           <w:rFonts w:ascii="Times New Roman" w:hAnsi="Times New Roman" w:cs="Times New Roman"/>
@@ -1135,7 +1113,14 @@
         <w:rPr>
           <w:rFonts w:ascii="Times New Roman" w:hAnsi="Times New Roman" w:cs="Times New Roman"/>
         </w:rPr>
-        <w:t>()</w:t>
+        <w:t>(</w:t>
+      </w:r>
+      <w:proofErr w:type="gramEnd"/>
+      <w:r>
+        <w:rPr>
+          <w:rFonts w:ascii="Times New Roman" w:hAnsi="Times New Roman" w:cs="Times New Roman"/>
+        </w:rPr>
+        <w:t>)</w:t>
       </w:r>
     </w:p>
     <w:p>
@@ -1300,7 +1285,21 @@
         <w:rPr>
           <w:rFonts w:ascii="Times New Roman" w:hAnsi="Times New Roman" w:cs="Times New Roman"/>
         </w:rPr>
-        <w:t>classifier = SVC(kernel='</w:t>
+        <w:t xml:space="preserve">classifier = </w:t>
+      </w:r>
+      <w:proofErr w:type="gramStart"/>
+      <w:r>
+        <w:rPr>
+          <w:rFonts w:ascii="Times New Roman" w:hAnsi="Times New Roman" w:cs="Times New Roman"/>
+        </w:rPr>
+        <w:t>SVC(</w:t>
+      </w:r>
+      <w:proofErr w:type="gramEnd"/>
+      <w:r>
+        <w:rPr>
+          <w:rFonts w:ascii="Times New Roman" w:hAnsi="Times New Roman" w:cs="Times New Roman"/>
+        </w:rPr>
+        <w:t>kernel='</w:t>
       </w:r>
       <w:proofErr w:type="spellStart"/>
       <w:r>
@@ -1343,7 +1342,21 @@
         <w:rPr>
           <w:rFonts w:ascii="Times New Roman" w:hAnsi="Times New Roman" w:cs="Times New Roman"/>
         </w:rPr>
-        <w:t>X_train,y_train</w:t>
+        <w:t>X_</w:t>
+      </w:r>
+      <w:proofErr w:type="gramStart"/>
+      <w:r>
+        <w:rPr>
+          <w:rFonts w:ascii="Times New Roman" w:hAnsi="Times New Roman" w:cs="Times New Roman"/>
+        </w:rPr>
+        <w:t>train,y</w:t>
+      </w:r>
+      <w:proofErr w:type="gramEnd"/>
+      <w:r>
+        <w:rPr>
+          <w:rFonts w:ascii="Times New Roman" w:hAnsi="Times New Roman" w:cs="Times New Roman"/>
+        </w:rPr>
+        <w:t>_train</w:t>
       </w:r>
       <w:proofErr w:type="spellEnd"/>
       <w:r>
@@ -1397,6 +1410,7 @@
         <w:t xml:space="preserve"> = </w:t>
       </w:r>
       <w:proofErr w:type="spellStart"/>
+      <w:proofErr w:type="gramStart"/>
       <w:r>
         <w:rPr>
           <w:rFonts w:ascii="Times New Roman" w:hAnsi="Times New Roman" w:cs="Times New Roman"/>
@@ -1404,6 +1418,7 @@
         <w:t>classifier.predict</w:t>
       </w:r>
       <w:proofErr w:type="spellEnd"/>
+      <w:proofErr w:type="gramEnd"/>
       <w:r>
         <w:rPr>
           <w:rFonts w:ascii="Times New Roman" w:hAnsi="Times New Roman" w:cs="Times New Roman"/>
@@ -1461,6 +1476,7 @@
         <w:t xml:space="preserve">from </w:t>
       </w:r>
       <w:proofErr w:type="spellStart"/>
+      <w:proofErr w:type="gramStart"/>
       <w:r>
         <w:rPr>
           <w:rFonts w:ascii="Times New Roman" w:hAnsi="Times New Roman" w:cs="Times New Roman"/>
@@ -1468,6 +1484,7 @@
         <w:t>sklearn.metrics</w:t>
       </w:r>
       <w:proofErr w:type="spellEnd"/>
+      <w:proofErr w:type="gramEnd"/>
       <w:r>
         <w:rPr>
           <w:rFonts w:ascii="Times New Roman" w:hAnsi="Times New Roman" w:cs="Times New Roman"/>
@@ -1494,14 +1511,28 @@
         <w:rPr>
           <w:rFonts w:ascii="Times New Roman" w:hAnsi="Times New Roman" w:cs="Times New Roman"/>
         </w:rPr>
-        <w:t xml:space="preserve">cm =  </w:t>
-      </w:r>
-      <w:proofErr w:type="spellStart"/>
-      <w:r>
-        <w:rPr>
-          <w:rFonts w:ascii="Times New Roman" w:hAnsi="Times New Roman" w:cs="Times New Roman"/>
-        </w:rPr>
-        <w:t>confusion_matrix</w:t>
+        <w:t xml:space="preserve">cm </w:t>
+      </w:r>
+      <w:proofErr w:type="gramStart"/>
+      <w:r>
+        <w:rPr>
+          <w:rFonts w:ascii="Times New Roman" w:hAnsi="Times New Roman" w:cs="Times New Roman"/>
+        </w:rPr>
+        <w:t xml:space="preserve">=  </w:t>
+      </w:r>
+      <w:proofErr w:type="spellStart"/>
+      <w:r>
+        <w:rPr>
+          <w:rFonts w:ascii="Times New Roman" w:hAnsi="Times New Roman" w:cs="Times New Roman"/>
+        </w:rPr>
+        <w:t>confusion</w:t>
+      </w:r>
+      <w:proofErr w:type="gramEnd"/>
+      <w:r>
+        <w:rPr>
+          <w:rFonts w:ascii="Times New Roman" w:hAnsi="Times New Roman" w:cs="Times New Roman"/>
+        </w:rPr>
+        <w:t>_matrix</w:t>
       </w:r>
       <w:proofErr w:type="spellEnd"/>
       <w:r>
@@ -1561,6 +1592,7 @@
         <w:t xml:space="preserve">from </w:t>
       </w:r>
       <w:proofErr w:type="spellStart"/>
+      <w:proofErr w:type="gramStart"/>
       <w:r>
         <w:rPr>
           <w:rFonts w:ascii="Times New Roman" w:hAnsi="Times New Roman" w:cs="Times New Roman"/>
@@ -1568,6 +1600,7 @@
         <w:t>matplotlib.colors</w:t>
       </w:r>
       <w:proofErr w:type="spellEnd"/>
+      <w:proofErr w:type="gramEnd"/>
       <w:r>
         <w:rPr>
           <w:rFonts w:ascii="Times New Roman" w:hAnsi="Times New Roman" w:cs="Times New Roman"/>
@@ -1655,6 +1688,7 @@
         <w:t xml:space="preserve">X1, X2 = </w:t>
       </w:r>
       <w:proofErr w:type="spellStart"/>
+      <w:proofErr w:type="gramStart"/>
       <w:r>
         <w:rPr>
           <w:rFonts w:ascii="Times New Roman" w:hAnsi="Times New Roman" w:cs="Times New Roman"/>
@@ -1662,6 +1696,7 @@
         <w:t>np.meshgrid</w:t>
       </w:r>
       <w:proofErr w:type="spellEnd"/>
+      <w:proofErr w:type="gramEnd"/>
       <w:r>
         <w:rPr>
           <w:rFonts w:ascii="Times New Roman" w:hAnsi="Times New Roman" w:cs="Times New Roman"/>
@@ -1725,6 +1760,7 @@
         <w:t xml:space="preserve">                     </w:t>
       </w:r>
       <w:proofErr w:type="spellStart"/>
+      <w:proofErr w:type="gramStart"/>
       <w:r>
         <w:rPr>
           <w:rFonts w:ascii="Times New Roman" w:hAnsi="Times New Roman" w:cs="Times New Roman"/>
@@ -1732,6 +1768,7 @@
         <w:t>np.arange</w:t>
       </w:r>
       <w:proofErr w:type="spellEnd"/>
+      <w:proofErr w:type="gramEnd"/>
       <w:r>
         <w:rPr>
           <w:rFonts w:ascii="Times New Roman" w:hAnsi="Times New Roman" w:cs="Times New Roman"/>
@@ -1775,6 +1812,7 @@
         </w:rPr>
       </w:pPr>
       <w:proofErr w:type="spellStart"/>
+      <w:proofErr w:type="gramStart"/>
       <w:r>
         <w:rPr>
           <w:rFonts w:ascii="Times New Roman" w:hAnsi="Times New Roman" w:cs="Times New Roman"/>
@@ -1782,6 +1820,7 @@
         <w:t>plt.contourf</w:t>
       </w:r>
       <w:proofErr w:type="spellEnd"/>
+      <w:proofErr w:type="gramEnd"/>
       <w:r>
         <w:rPr>
           <w:rFonts w:ascii="Times New Roman" w:hAnsi="Times New Roman" w:cs="Times New Roman"/>
@@ -1845,6 +1884,7 @@
         <w:t xml:space="preserve"> = </w:t>
       </w:r>
       <w:proofErr w:type="spellStart"/>
+      <w:proofErr w:type="gramStart"/>
       <w:r>
         <w:rPr>
           <w:rFonts w:ascii="Times New Roman" w:hAnsi="Times New Roman" w:cs="Times New Roman"/>
@@ -1856,17 +1896,25 @@
         <w:rPr>
           <w:rFonts w:ascii="Times New Roman" w:hAnsi="Times New Roman" w:cs="Times New Roman"/>
         </w:rPr>
-        <w:t>(('red', 'green')))</w:t>
-      </w:r>
-    </w:p>
-    <w:p>
-      <w:pPr>
-        <w:spacing w:line="480" w:lineRule="auto"/>
-        <w:rPr>
-          <w:rFonts w:ascii="Times New Roman" w:hAnsi="Times New Roman" w:cs="Times New Roman"/>
-        </w:rPr>
-      </w:pPr>
-      <w:proofErr w:type="spellStart"/>
+        <w:t>(</w:t>
+      </w:r>
+      <w:proofErr w:type="gramEnd"/>
+      <w:r>
+        <w:rPr>
+          <w:rFonts w:ascii="Times New Roman" w:hAnsi="Times New Roman" w:cs="Times New Roman"/>
+        </w:rPr>
+        <w:t>('red', 'green')))</w:t>
+      </w:r>
+    </w:p>
+    <w:p>
+      <w:pPr>
+        <w:spacing w:line="480" w:lineRule="auto"/>
+        <w:rPr>
+          <w:rFonts w:ascii="Times New Roman" w:hAnsi="Times New Roman" w:cs="Times New Roman"/>
+        </w:rPr>
+      </w:pPr>
+      <w:proofErr w:type="spellStart"/>
+      <w:proofErr w:type="gramStart"/>
       <w:r>
         <w:rPr>
           <w:rFonts w:ascii="Times New Roman" w:hAnsi="Times New Roman" w:cs="Times New Roman"/>
@@ -1874,6 +1922,7 @@
         <w:t>plt.xlim</w:t>
       </w:r>
       <w:proofErr w:type="spellEnd"/>
+      <w:proofErr w:type="gramEnd"/>
       <w:r>
         <w:rPr>
           <w:rFonts w:ascii="Times New Roman" w:hAnsi="Times New Roman" w:cs="Times New Roman"/>
@@ -1889,6 +1938,7 @@
         </w:rPr>
       </w:pPr>
       <w:proofErr w:type="spellStart"/>
+      <w:proofErr w:type="gramStart"/>
       <w:r>
         <w:rPr>
           <w:rFonts w:ascii="Times New Roman" w:hAnsi="Times New Roman" w:cs="Times New Roman"/>
@@ -1897,6 +1947,7 @@
         <w:t>plt.ylim</w:t>
       </w:r>
       <w:proofErr w:type="spellEnd"/>
+      <w:proofErr w:type="gramEnd"/>
       <w:r>
         <w:rPr>
           <w:rFonts w:ascii="Times New Roman" w:hAnsi="Times New Roman" w:cs="Times New Roman"/>
@@ -1932,6 +1983,7 @@
         <w:t>, j in enumerate(</w:t>
       </w:r>
       <w:proofErr w:type="spellStart"/>
+      <w:proofErr w:type="gramStart"/>
       <w:r>
         <w:rPr>
           <w:rFonts w:ascii="Times New Roman" w:hAnsi="Times New Roman" w:cs="Times New Roman"/>
@@ -1939,6 +1991,7 @@
         <w:t>np.unique</w:t>
       </w:r>
       <w:proofErr w:type="spellEnd"/>
+      <w:proofErr w:type="gramEnd"/>
       <w:r>
         <w:rPr>
           <w:rFonts w:ascii="Times New Roman" w:hAnsi="Times New Roman" w:cs="Times New Roman"/>
@@ -1974,6 +2027,7 @@
         <w:t xml:space="preserve">    </w:t>
       </w:r>
       <w:proofErr w:type="spellStart"/>
+      <w:proofErr w:type="gramStart"/>
       <w:r>
         <w:rPr>
           <w:rFonts w:ascii="Times New Roman" w:hAnsi="Times New Roman" w:cs="Times New Roman"/>
@@ -1981,6 +2035,7 @@
         <w:t>plt.scatter</w:t>
       </w:r>
       <w:proofErr w:type="spellEnd"/>
+      <w:proofErr w:type="gramEnd"/>
       <w:r>
         <w:rPr>
           <w:rFonts w:ascii="Times New Roman" w:hAnsi="Times New Roman" w:cs="Times New Roman"/>
@@ -2058,6 +2113,7 @@
         <w:t xml:space="preserve">                c = </w:t>
       </w:r>
       <w:proofErr w:type="spellStart"/>
+      <w:proofErr w:type="gramStart"/>
       <w:r>
         <w:rPr>
           <w:rFonts w:ascii="Times New Roman" w:hAnsi="Times New Roman" w:cs="Times New Roman"/>
@@ -2069,7 +2125,14 @@
         <w:rPr>
           <w:rFonts w:ascii="Times New Roman" w:hAnsi="Times New Roman" w:cs="Times New Roman"/>
         </w:rPr>
-        <w:t>(('red', 'green'))(</w:t>
+        <w:t>(</w:t>
+      </w:r>
+      <w:proofErr w:type="gramEnd"/>
+      <w:r>
+        <w:rPr>
+          <w:rFonts w:ascii="Times New Roman" w:hAnsi="Times New Roman" w:cs="Times New Roman"/>
+        </w:rPr>
+        <w:t>('red', 'green'))(</w:t>
       </w:r>
       <w:proofErr w:type="spellStart"/>
       <w:r>
@@ -2094,6 +2157,7 @@
         </w:rPr>
       </w:pPr>
       <w:proofErr w:type="spellStart"/>
+      <w:proofErr w:type="gramStart"/>
       <w:r>
         <w:rPr>
           <w:rFonts w:ascii="Times New Roman" w:hAnsi="Times New Roman" w:cs="Times New Roman"/>
@@ -2101,6 +2165,7 @@
         <w:t>plt.title</w:t>
       </w:r>
       <w:proofErr w:type="spellEnd"/>
+      <w:proofErr w:type="gramEnd"/>
       <w:r>
         <w:rPr>
           <w:rFonts w:ascii="Times New Roman" w:hAnsi="Times New Roman" w:cs="Times New Roman"/>
@@ -2116,6 +2181,7 @@
         </w:rPr>
       </w:pPr>
       <w:proofErr w:type="spellStart"/>
+      <w:proofErr w:type="gramStart"/>
       <w:r>
         <w:rPr>
           <w:rFonts w:ascii="Times New Roman" w:hAnsi="Times New Roman" w:cs="Times New Roman"/>
@@ -2123,6 +2189,7 @@
         <w:t>plt.xlabel</w:t>
       </w:r>
       <w:proofErr w:type="spellEnd"/>
+      <w:proofErr w:type="gramEnd"/>
       <w:r>
         <w:rPr>
           <w:rFonts w:ascii="Times New Roman" w:hAnsi="Times New Roman" w:cs="Times New Roman"/>
@@ -2138,6 +2205,7 @@
         </w:rPr>
       </w:pPr>
       <w:proofErr w:type="spellStart"/>
+      <w:proofErr w:type="gramStart"/>
       <w:r>
         <w:rPr>
           <w:rFonts w:ascii="Times New Roman" w:hAnsi="Times New Roman" w:cs="Times New Roman"/>
@@ -2145,6 +2213,7 @@
         <w:t>plt.ylabel</w:t>
       </w:r>
       <w:proofErr w:type="spellEnd"/>
+      <w:proofErr w:type="gramEnd"/>
       <w:r>
         <w:rPr>
           <w:rFonts w:ascii="Times New Roman" w:hAnsi="Times New Roman" w:cs="Times New Roman"/>
@@ -2160,6 +2229,7 @@
         </w:rPr>
       </w:pPr>
       <w:proofErr w:type="spellStart"/>
+      <w:proofErr w:type="gramStart"/>
       <w:r>
         <w:rPr>
           <w:rFonts w:ascii="Times New Roman" w:hAnsi="Times New Roman" w:cs="Times New Roman"/>
@@ -2167,6 +2237,7 @@
         <w:t>plt.legend</w:t>
       </w:r>
       <w:proofErr w:type="spellEnd"/>
+      <w:proofErr w:type="gramEnd"/>
       <w:r>
         <w:rPr>
           <w:rFonts w:ascii="Times New Roman" w:hAnsi="Times New Roman" w:cs="Times New Roman"/>
@@ -2182,6 +2253,7 @@
         </w:rPr>
       </w:pPr>
       <w:proofErr w:type="spellStart"/>
+      <w:proofErr w:type="gramStart"/>
       <w:r>
         <w:rPr>
           <w:rFonts w:ascii="Times New Roman" w:hAnsi="Times New Roman" w:cs="Times New Roman"/>
@@ -2189,6 +2261,7 @@
         <w:t>plt.show</w:t>
       </w:r>
       <w:proofErr w:type="spellEnd"/>
+      <w:proofErr w:type="gramEnd"/>
       <w:r>
         <w:rPr>
           <w:rFonts w:ascii="Times New Roman" w:hAnsi="Times New Roman" w:cs="Times New Roman"/>
@@ -2232,6 +2305,7 @@
         <w:t xml:space="preserve">from </w:t>
       </w:r>
       <w:proofErr w:type="spellStart"/>
+      <w:proofErr w:type="gramStart"/>
       <w:r>
         <w:rPr>
           <w:rFonts w:ascii="Times New Roman" w:hAnsi="Times New Roman" w:cs="Times New Roman"/>
@@ -2239,6 +2313,7 @@
         <w:t>matplotlib.colors</w:t>
       </w:r>
       <w:proofErr w:type="spellEnd"/>
+      <w:proofErr w:type="gramEnd"/>
       <w:r>
         <w:rPr>
           <w:rFonts w:ascii="Times New Roman" w:hAnsi="Times New Roman" w:cs="Times New Roman"/>
@@ -2326,6 +2401,7 @@
         <w:t xml:space="preserve">X1, X2 = </w:t>
       </w:r>
       <w:proofErr w:type="spellStart"/>
+      <w:proofErr w:type="gramStart"/>
       <w:r>
         <w:rPr>
           <w:rFonts w:ascii="Times New Roman" w:hAnsi="Times New Roman" w:cs="Times New Roman"/>
@@ -2333,6 +2409,7 @@
         <w:t>np.meshgrid</w:t>
       </w:r>
       <w:proofErr w:type="spellEnd"/>
+      <w:proofErr w:type="gramEnd"/>
       <w:r>
         <w:rPr>
           <w:rFonts w:ascii="Times New Roman" w:hAnsi="Times New Roman" w:cs="Times New Roman"/>
@@ -2396,6 +2473,7 @@
         <w:t xml:space="preserve">                     </w:t>
       </w:r>
       <w:proofErr w:type="spellStart"/>
+      <w:proofErr w:type="gramStart"/>
       <w:r>
         <w:rPr>
           <w:rFonts w:ascii="Times New Roman" w:hAnsi="Times New Roman" w:cs="Times New Roman"/>
@@ -2403,6 +2481,7 @@
         <w:t>np.arange</w:t>
       </w:r>
       <w:proofErr w:type="spellEnd"/>
+      <w:proofErr w:type="gramEnd"/>
       <w:r>
         <w:rPr>
           <w:rFonts w:ascii="Times New Roman" w:hAnsi="Times New Roman" w:cs="Times New Roman"/>
@@ -2446,6 +2525,7 @@
         </w:rPr>
       </w:pPr>
       <w:proofErr w:type="spellStart"/>
+      <w:proofErr w:type="gramStart"/>
       <w:r>
         <w:rPr>
           <w:rFonts w:ascii="Times New Roman" w:hAnsi="Times New Roman" w:cs="Times New Roman"/>
@@ -2453,6 +2533,7 @@
         <w:t>plt.contourf</w:t>
       </w:r>
       <w:proofErr w:type="spellEnd"/>
+      <w:proofErr w:type="gramEnd"/>
       <w:r>
         <w:rPr>
           <w:rFonts w:ascii="Times New Roman" w:hAnsi="Times New Roman" w:cs="Times New Roman"/>
@@ -2516,6 +2597,7 @@
         <w:t xml:space="preserve"> = </w:t>
       </w:r>
       <w:proofErr w:type="spellStart"/>
+      <w:proofErr w:type="gramStart"/>
       <w:r>
         <w:rPr>
           <w:rFonts w:ascii="Times New Roman" w:hAnsi="Times New Roman" w:cs="Times New Roman"/>
@@ -2527,17 +2609,25 @@
         <w:rPr>
           <w:rFonts w:ascii="Times New Roman" w:hAnsi="Times New Roman" w:cs="Times New Roman"/>
         </w:rPr>
-        <w:t>(('red', 'green')))</w:t>
-      </w:r>
-    </w:p>
-    <w:p>
-      <w:pPr>
-        <w:spacing w:line="480" w:lineRule="auto"/>
-        <w:rPr>
-          <w:rFonts w:ascii="Times New Roman" w:hAnsi="Times New Roman" w:cs="Times New Roman"/>
-        </w:rPr>
-      </w:pPr>
-      <w:proofErr w:type="spellStart"/>
+        <w:t>(</w:t>
+      </w:r>
+      <w:proofErr w:type="gramEnd"/>
+      <w:r>
+        <w:rPr>
+          <w:rFonts w:ascii="Times New Roman" w:hAnsi="Times New Roman" w:cs="Times New Roman"/>
+        </w:rPr>
+        <w:t>('red', 'green')))</w:t>
+      </w:r>
+    </w:p>
+    <w:p>
+      <w:pPr>
+        <w:spacing w:line="480" w:lineRule="auto"/>
+        <w:rPr>
+          <w:rFonts w:ascii="Times New Roman" w:hAnsi="Times New Roman" w:cs="Times New Roman"/>
+        </w:rPr>
+      </w:pPr>
+      <w:proofErr w:type="spellStart"/>
+      <w:proofErr w:type="gramStart"/>
       <w:r>
         <w:rPr>
           <w:rFonts w:ascii="Times New Roman" w:hAnsi="Times New Roman" w:cs="Times New Roman"/>
@@ -2545,6 +2635,7 @@
         <w:t>plt.xlim</w:t>
       </w:r>
       <w:proofErr w:type="spellEnd"/>
+      <w:proofErr w:type="gramEnd"/>
       <w:r>
         <w:rPr>
           <w:rFonts w:ascii="Times New Roman" w:hAnsi="Times New Roman" w:cs="Times New Roman"/>
@@ -2560,6 +2651,7 @@
         </w:rPr>
       </w:pPr>
       <w:proofErr w:type="spellStart"/>
+      <w:proofErr w:type="gramStart"/>
       <w:r>
         <w:rPr>
           <w:rFonts w:ascii="Times New Roman" w:hAnsi="Times New Roman" w:cs="Times New Roman"/>
@@ -2567,6 +2659,7 @@
         <w:t>plt.ylim</w:t>
       </w:r>
       <w:proofErr w:type="spellEnd"/>
+      <w:proofErr w:type="gramEnd"/>
       <w:r>
         <w:rPr>
           <w:rFonts w:ascii="Times New Roman" w:hAnsi="Times New Roman" w:cs="Times New Roman"/>
@@ -2602,6 +2695,7 @@
         <w:t>, j in enumerate(</w:t>
       </w:r>
       <w:proofErr w:type="spellStart"/>
+      <w:proofErr w:type="gramStart"/>
       <w:r>
         <w:rPr>
           <w:rFonts w:ascii="Times New Roman" w:hAnsi="Times New Roman" w:cs="Times New Roman"/>
@@ -2609,6 +2703,7 @@
         <w:t>np.unique</w:t>
       </w:r>
       <w:proofErr w:type="spellEnd"/>
+      <w:proofErr w:type="gramEnd"/>
       <w:r>
         <w:rPr>
           <w:rFonts w:ascii="Times New Roman" w:hAnsi="Times New Roman" w:cs="Times New Roman"/>
@@ -2644,6 +2739,7 @@
         <w:t xml:space="preserve">    </w:t>
       </w:r>
       <w:proofErr w:type="spellStart"/>
+      <w:proofErr w:type="gramStart"/>
       <w:r>
         <w:rPr>
           <w:rFonts w:ascii="Times New Roman" w:hAnsi="Times New Roman" w:cs="Times New Roman"/>
@@ -2651,6 +2747,7 @@
         <w:t>plt.scatter</w:t>
       </w:r>
       <w:proofErr w:type="spellEnd"/>
+      <w:proofErr w:type="gramEnd"/>
       <w:r>
         <w:rPr>
           <w:rFonts w:ascii="Times New Roman" w:hAnsi="Times New Roman" w:cs="Times New Roman"/>
@@ -2728,6 +2825,7 @@
         <w:t xml:space="preserve">                c = </w:t>
       </w:r>
       <w:proofErr w:type="spellStart"/>
+      <w:proofErr w:type="gramStart"/>
       <w:r>
         <w:rPr>
           <w:rFonts w:ascii="Times New Roman" w:hAnsi="Times New Roman" w:cs="Times New Roman"/>
@@ -2739,7 +2837,14 @@
         <w:rPr>
           <w:rFonts w:ascii="Times New Roman" w:hAnsi="Times New Roman" w:cs="Times New Roman"/>
         </w:rPr>
-        <w:t>(('red', 'green'))(</w:t>
+        <w:t>(</w:t>
+      </w:r>
+      <w:proofErr w:type="gramEnd"/>
+      <w:r>
+        <w:rPr>
+          <w:rFonts w:ascii="Times New Roman" w:hAnsi="Times New Roman" w:cs="Times New Roman"/>
+        </w:rPr>
+        <w:t>('red', 'green'))(</w:t>
       </w:r>
       <w:proofErr w:type="spellStart"/>
       <w:r>
@@ -2764,6 +2869,7 @@
         </w:rPr>
       </w:pPr>
       <w:proofErr w:type="spellStart"/>
+      <w:proofErr w:type="gramStart"/>
       <w:r>
         <w:rPr>
           <w:rFonts w:ascii="Times New Roman" w:hAnsi="Times New Roman" w:cs="Times New Roman"/>
@@ -2771,6 +2877,7 @@
         <w:t>plt.title</w:t>
       </w:r>
       <w:proofErr w:type="spellEnd"/>
+      <w:proofErr w:type="gramEnd"/>
       <w:r>
         <w:rPr>
           <w:rFonts w:ascii="Times New Roman" w:hAnsi="Times New Roman" w:cs="Times New Roman"/>
@@ -2786,6 +2893,7 @@
         </w:rPr>
       </w:pPr>
       <w:proofErr w:type="spellStart"/>
+      <w:proofErr w:type="gramStart"/>
       <w:r>
         <w:rPr>
           <w:rFonts w:ascii="Times New Roman" w:hAnsi="Times New Roman" w:cs="Times New Roman"/>
@@ -2794,6 +2902,7 @@
         <w:t>plt.xlabel</w:t>
       </w:r>
       <w:proofErr w:type="spellEnd"/>
+      <w:proofErr w:type="gramEnd"/>
       <w:r>
         <w:rPr>
           <w:rFonts w:ascii="Times New Roman" w:hAnsi="Times New Roman" w:cs="Times New Roman"/>
@@ -2809,6 +2918,7 @@
         </w:rPr>
       </w:pPr>
       <w:proofErr w:type="spellStart"/>
+      <w:proofErr w:type="gramStart"/>
       <w:r>
         <w:rPr>
           <w:rFonts w:ascii="Times New Roman" w:hAnsi="Times New Roman" w:cs="Times New Roman"/>
@@ -2816,6 +2926,7 @@
         <w:t>plt.ylabel</w:t>
       </w:r>
       <w:proofErr w:type="spellEnd"/>
+      <w:proofErr w:type="gramEnd"/>
       <w:r>
         <w:rPr>
           <w:rFonts w:ascii="Times New Roman" w:hAnsi="Times New Roman" w:cs="Times New Roman"/>
@@ -2831,6 +2942,7 @@
         </w:rPr>
       </w:pPr>
       <w:proofErr w:type="spellStart"/>
+      <w:proofErr w:type="gramStart"/>
       <w:r>
         <w:rPr>
           <w:rFonts w:ascii="Times New Roman" w:hAnsi="Times New Roman" w:cs="Times New Roman"/>
@@ -2838,6 +2950,7 @@
         <w:t>plt.legend</w:t>
       </w:r>
       <w:proofErr w:type="spellEnd"/>
+      <w:proofErr w:type="gramEnd"/>
       <w:r>
         <w:rPr>
           <w:rFonts w:ascii="Times New Roman" w:hAnsi="Times New Roman" w:cs="Times New Roman"/>
@@ -2854,6 +2967,7 @@
         </w:rPr>
       </w:pPr>
       <w:proofErr w:type="spellStart"/>
+      <w:proofErr w:type="gramStart"/>
       <w:r>
         <w:rPr>
           <w:rFonts w:ascii="Times New Roman" w:hAnsi="Times New Roman" w:cs="Times New Roman"/>
@@ -2861,6 +2975,7 @@
         <w:t>plt.show</w:t>
       </w:r>
       <w:proofErr w:type="spellEnd"/>
+      <w:proofErr w:type="gramEnd"/>
       <w:r>
         <w:rPr>
           <w:rFonts w:ascii="Times New Roman" w:hAnsi="Times New Roman" w:cs="Times New Roman"/>
@@ -3014,211 +3129,203 @@
     </w:p>
     <w:p>
       <w:pPr>
-        <w:spacing w:line="480" w:lineRule="auto"/>
+        <w:spacing w:line="276" w:lineRule="auto"/>
         <w:rPr>
           <w:rFonts w:ascii="Times New Roman" w:hAnsi="Times New Roman" w:cs="Times New Roman"/>
           <w:b/>
           <w:sz w:val="24"/>
         </w:rPr>
       </w:pPr>
-      <w:bookmarkStart w:id="0" w:name="_GoBack"/>
-      <w:bookmarkEnd w:id="0"/>
-    </w:p>
-    <w:p>
-      <w:pPr>
-        <w:spacing w:line="480" w:lineRule="auto"/>
-        <w:rPr>
-          <w:rFonts w:ascii="Times New Roman" w:hAnsi="Times New Roman" w:cs="Times New Roman"/>
+    </w:p>
+    <w:p>
+      <w:pPr>
+        <w:pStyle w:val="lh"/>
+        <w:shd w:val="clear" w:color="auto" w:fill="FFFFFF"/>
+        <w:spacing w:before="206" w:beforeAutospacing="0" w:after="0" w:afterAutospacing="0"/>
+        <w:rPr>
           <w:b/>
+        </w:rPr>
+      </w:pPr>
+      <w:r>
+        <w:rPr>
+          <w:b/>
+        </w:rPr>
+        <w:t>CONCLUSIONS-</w:t>
+      </w:r>
+      <w:r>
+        <w:rPr>
+          <w:b/>
+        </w:rPr>
+        <w:t xml:space="preserve"> </w:t>
+      </w:r>
+    </w:p>
+    <w:p>
+      <w:pPr>
+        <w:pStyle w:val="lh"/>
+        <w:shd w:val="clear" w:color="auto" w:fill="FFFFFF"/>
+        <w:spacing w:before="0" w:beforeAutospacing="0" w:after="0" w:afterAutospacing="0"/>
+        <w:rPr>
+          <w:spacing w:val="-1"/>
+          <w:sz w:val="28"/>
+          <w:szCs w:val="28"/>
+        </w:rPr>
+      </w:pPr>
+      <w:r>
+        <w:rPr>
+          <w:spacing w:val="-1"/>
+          <w:sz w:val="28"/>
+          <w:szCs w:val="28"/>
+        </w:rPr>
+        <w:t>Important</w:t>
+      </w:r>
+      <w:r>
+        <w:rPr>
+          <w:spacing w:val="-1"/>
+          <w:sz w:val="28"/>
+          <w:szCs w:val="28"/>
+        </w:rPr>
+        <w:t xml:space="preserve"> characteristic of SVM classifier. SVM to core tries to achieve a good margin.</w:t>
+      </w:r>
+    </w:p>
+    <w:p>
+      <w:pPr>
+        <w:shd w:val="clear" w:color="auto" w:fill="FFFFFF"/>
+        <w:spacing w:after="0" w:line="240" w:lineRule="auto"/>
+        <w:rPr>
+          <w:rFonts w:ascii="Times New Roman" w:eastAsia="Times New Roman" w:hAnsi="Times New Roman" w:cs="Times New Roman"/>
+          <w:spacing w:val="-1"/>
+          <w:sz w:val="28"/>
+          <w:szCs w:val="28"/>
+          <w:lang w:eastAsia="en-IN" w:bidi="mr-IN"/>
+        </w:rPr>
+      </w:pPr>
+      <w:r>
+        <w:rPr>
+          <w:rFonts w:ascii="Times New Roman" w:eastAsia="Times New Roman" w:hAnsi="Times New Roman" w:cs="Times New Roman"/>
+          <w:b/>
+          <w:bCs/>
+          <w:i/>
+          <w:iCs/>
+          <w:spacing w:val="-1"/>
+          <w:sz w:val="28"/>
+          <w:szCs w:val="28"/>
+          <w:lang w:eastAsia="en-IN" w:bidi="mr-IN"/>
+        </w:rPr>
+        <w:t>A margin is a separation of line to the closest class points.</w:t>
+      </w:r>
+    </w:p>
+    <w:p>
+      <w:pPr>
+        <w:shd w:val="clear" w:color="auto" w:fill="FFFFFF"/>
+        <w:spacing w:after="0" w:line="240" w:lineRule="auto"/>
+        <w:rPr>
+          <w:rFonts w:ascii="Times New Roman" w:eastAsia="Times New Roman" w:hAnsi="Times New Roman" w:cs="Times New Roman"/>
+          <w:spacing w:val="-1"/>
+          <w:sz w:val="28"/>
+          <w:szCs w:val="28"/>
+          <w:lang w:eastAsia="en-IN" w:bidi="mr-IN"/>
+        </w:rPr>
+      </w:pPr>
+      <w:r>
+        <w:rPr>
+          <w:rFonts w:ascii="Times New Roman" w:eastAsia="Times New Roman" w:hAnsi="Times New Roman" w:cs="Times New Roman"/>
+          <w:spacing w:val="-1"/>
+          <w:sz w:val="28"/>
+          <w:szCs w:val="28"/>
+          <w:lang w:eastAsia="en-IN" w:bidi="mr-IN"/>
+        </w:rPr>
+        <w:t>A </w:t>
+      </w:r>
+      <w:r>
+        <w:rPr>
+          <w:rFonts w:ascii="Times New Roman" w:eastAsia="Times New Roman" w:hAnsi="Times New Roman" w:cs="Times New Roman"/>
+          <w:b/>
+          <w:bCs/>
+          <w:i/>
+          <w:iCs/>
+          <w:spacing w:val="-1"/>
+          <w:sz w:val="28"/>
+          <w:szCs w:val="28"/>
+          <w:lang w:eastAsia="en-IN" w:bidi="mr-IN"/>
+        </w:rPr>
+        <w:t>good margin</w:t>
+      </w:r>
+      <w:r>
+        <w:rPr>
+          <w:rFonts w:ascii="Times New Roman" w:eastAsia="Times New Roman" w:hAnsi="Times New Roman" w:cs="Times New Roman"/>
+          <w:spacing w:val="-1"/>
+          <w:sz w:val="28"/>
+          <w:szCs w:val="28"/>
+          <w:lang w:eastAsia="en-IN" w:bidi="mr-IN"/>
+        </w:rPr>
+        <w:t> is one where this separation is larger for both the classes. Images below gives to visual example of good and bad margin. A good margin allows the points to be in their respective classes without crossing to other class.</w:t>
+      </w:r>
+    </w:p>
+    <w:p>
+      <w:pPr>
+        <w:spacing w:after="0" w:line="240" w:lineRule="auto"/>
+        <w:rPr>
+          <w:rFonts w:ascii="Times New Roman" w:eastAsia="Times New Roman" w:hAnsi="Times New Roman" w:cs="Times New Roman"/>
           <w:sz w:val="24"/>
-        </w:rPr>
-      </w:pPr>
-    </w:p>
-    <w:p>
-      <w:pPr>
-        <w:spacing w:line="480" w:lineRule="auto"/>
-        <w:rPr>
-          <w:rFonts w:ascii="Times New Roman" w:hAnsi="Times New Roman" w:cs="Times New Roman"/>
-          <w:b/>
-          <w:sz w:val="24"/>
-        </w:rPr>
-      </w:pPr>
-      <w:r>
-        <w:rPr>
-          <w:rFonts w:ascii="Times New Roman" w:hAnsi="Times New Roman" w:cs="Times New Roman"/>
-          <w:b/>
-          <w:sz w:val="24"/>
-        </w:rPr>
-        <w:t>DISCUSSIONS-</w:t>
-      </w:r>
-    </w:p>
-    <w:p>
-      <w:pPr>
-        <w:spacing w:line="480" w:lineRule="auto"/>
+          <w:szCs w:val="24"/>
+          <w:lang w:eastAsia="en-IN" w:bidi="mr-IN"/>
+        </w:rPr>
+      </w:pPr>
+      <w:r>
+        <w:rPr>
+          <w:noProof/>
+        </w:rPr>
+        <w:drawing>
+          <wp:inline distT="0" distB="0" distL="0" distR="0" wp14:anchorId="41EBA7C7" wp14:editId="79B32098">
+            <wp:extent cx="5705475" cy="4552950"/>
+            <wp:effectExtent l="57150" t="0" r="66675" b="114300"/>
+            <wp:docPr id="1" name="Picture 1"/>
+            <wp:cNvGraphicFramePr>
+              <a:graphicFrameLocks xmlns:a="http://schemas.openxmlformats.org/drawingml/2006/main" noChangeAspect="1"/>
+            </wp:cNvGraphicFramePr>
+            <a:graphic xmlns:a="http://schemas.openxmlformats.org/drawingml/2006/main">
+              <a:graphicData uri="http://schemas.openxmlformats.org/drawingml/2006/picture">
+                <pic:pic xmlns:pic="http://schemas.openxmlformats.org/drawingml/2006/picture">
+                  <pic:nvPicPr>
+                    <pic:cNvPr id="1" name=""/>
+                    <pic:cNvPicPr/>
+                  </pic:nvPicPr>
+                  <pic:blipFill>
+                    <a:blip r:embed="rId7"/>
+                    <a:stretch>
+                      <a:fillRect/>
+                    </a:stretch>
+                  </pic:blipFill>
+                  <pic:spPr>
+                    <a:xfrm>
+                      <a:off x="0" y="0"/>
+                      <a:ext cx="5705475" cy="4552950"/>
+                    </a:xfrm>
+                    <a:prstGeom prst="rect">
+                      <a:avLst/>
+                    </a:prstGeom>
+                    <a:effectLst>
+                      <a:outerShdw blurRad="50800" dist="50800" dir="5400000" algn="ctr" rotWithShape="0">
+                        <a:srgbClr val="000000"/>
+                      </a:outerShdw>
+                    </a:effectLst>
+                  </pic:spPr>
+                </pic:pic>
+              </a:graphicData>
+            </a:graphic>
+          </wp:inline>
+        </w:drawing>
+      </w:r>
+    </w:p>
+    <w:p>
+      <w:pPr>
+        <w:spacing w:line="276" w:lineRule="auto"/>
         <w:rPr>
           <w:rFonts w:ascii="Times New Roman" w:hAnsi="Times New Roman" w:cs="Times New Roman"/>
           <w:bCs/>
           <w:sz w:val="24"/>
         </w:rPr>
       </w:pPr>
-      <w:r>
-        <w:rPr>
-          <w:rFonts w:ascii="Times New Roman" w:hAnsi="Times New Roman" w:cs="Times New Roman"/>
-          <w:bCs/>
-          <w:sz w:val="24"/>
-        </w:rPr>
-        <w:t xml:space="preserve">We firstly discussed the </w:t>
-      </w:r>
-      <w:r>
-        <w:rPr>
-          <w:rFonts w:ascii="Times New Roman" w:hAnsi="Times New Roman" w:cs="Times New Roman"/>
-          <w:bCs/>
-          <w:sz w:val="24"/>
-        </w:rPr>
-        <w:t>Bayes theorem and the mathematics behind it.</w:t>
-      </w:r>
-      <w:r>
-        <w:rPr>
-          <w:rFonts w:ascii="Times New Roman" w:hAnsi="Times New Roman" w:cs="Times New Roman"/>
-          <w:bCs/>
-          <w:sz w:val="24"/>
-        </w:rPr>
-        <w:t xml:space="preserve"> Then we went on for how it is beneficial to use the Bayes theorem for classification</w:t>
-      </w:r>
-      <w:r>
-        <w:rPr>
-          <w:rFonts w:ascii="Times New Roman" w:hAnsi="Times New Roman" w:cs="Times New Roman"/>
-          <w:bCs/>
-          <w:sz w:val="24"/>
-        </w:rPr>
-        <w:t xml:space="preserve"> </w:t>
-      </w:r>
-      <w:r>
-        <w:rPr>
-          <w:rFonts w:ascii="Times New Roman" w:hAnsi="Times New Roman" w:cs="Times New Roman"/>
-          <w:bCs/>
-          <w:sz w:val="24"/>
-        </w:rPr>
-        <w:t xml:space="preserve">and how we can use it in machine learning terms. Then the algorithm was discussed and we went on for </w:t>
-      </w:r>
-      <w:r>
-        <w:rPr>
-          <w:rFonts w:ascii="Times New Roman" w:hAnsi="Times New Roman" w:cs="Times New Roman"/>
-          <w:bCs/>
-          <w:sz w:val="24"/>
-        </w:rPr>
-        <w:t>actual</w:t>
-      </w:r>
-      <w:r>
-        <w:rPr>
-          <w:rFonts w:ascii="Times New Roman" w:hAnsi="Times New Roman" w:cs="Times New Roman"/>
-          <w:bCs/>
-          <w:sz w:val="24"/>
-        </w:rPr>
-        <w:t xml:space="preserve"> </w:t>
-      </w:r>
-      <w:r>
-        <w:rPr>
-          <w:rFonts w:ascii="Times New Roman" w:hAnsi="Times New Roman" w:cs="Times New Roman"/>
-          <w:bCs/>
-          <w:sz w:val="24"/>
-        </w:rPr>
-        <w:t>implementation</w:t>
-      </w:r>
-      <w:r>
-        <w:rPr>
-          <w:rFonts w:ascii="Times New Roman" w:hAnsi="Times New Roman" w:cs="Times New Roman"/>
-          <w:bCs/>
-          <w:sz w:val="24"/>
-        </w:rPr>
-        <w:t xml:space="preserve">. </w:t>
-      </w:r>
-    </w:p>
-    <w:p>
-      <w:pPr>
-        <w:spacing w:line="276" w:lineRule="auto"/>
-        <w:rPr>
-          <w:rFonts w:ascii="Times New Roman" w:hAnsi="Times New Roman" w:cs="Times New Roman"/>
-          <w:b/>
-          <w:sz w:val="24"/>
-        </w:rPr>
-      </w:pPr>
-    </w:p>
-    <w:p>
-      <w:pPr>
-        <w:spacing w:line="276" w:lineRule="auto"/>
-        <w:rPr>
-          <w:rFonts w:ascii="Times New Roman" w:hAnsi="Times New Roman" w:cs="Times New Roman"/>
-          <w:b/>
-          <w:sz w:val="24"/>
-        </w:rPr>
-      </w:pPr>
-    </w:p>
-    <w:p>
-      <w:pPr>
-        <w:spacing w:line="276" w:lineRule="auto"/>
-        <w:rPr>
-          <w:rFonts w:ascii="Times New Roman" w:hAnsi="Times New Roman" w:cs="Times New Roman"/>
-          <w:bCs/>
-          <w:sz w:val="24"/>
-        </w:rPr>
-      </w:pPr>
-      <w:r>
-        <w:rPr>
-          <w:rFonts w:ascii="Times New Roman" w:hAnsi="Times New Roman" w:cs="Times New Roman"/>
-          <w:b/>
-          <w:sz w:val="24"/>
-        </w:rPr>
-        <w:t>CONCLUSIONS-</w:t>
-      </w:r>
-      <w:r>
-        <w:rPr>
-          <w:rFonts w:ascii="Times New Roman" w:hAnsi="Times New Roman" w:cs="Times New Roman"/>
-          <w:b/>
-          <w:sz w:val="24"/>
-        </w:rPr>
-        <w:t xml:space="preserve"> </w:t>
-      </w:r>
-      <w:r>
-        <w:rPr>
-          <w:rFonts w:ascii="Times New Roman" w:hAnsi="Times New Roman" w:cs="Times New Roman"/>
-          <w:bCs/>
-          <w:sz w:val="24"/>
-        </w:rPr>
-        <w:t>Naïve Bayes may not be the best of classifiers but it works</w:t>
-      </w:r>
-      <w:r>
-        <w:rPr>
-          <w:rFonts w:ascii="Times New Roman" w:hAnsi="Times New Roman" w:cs="Times New Roman"/>
-          <w:bCs/>
-          <w:sz w:val="24"/>
-        </w:rPr>
-        <w:t xml:space="preserve"> great</w:t>
-      </w:r>
-      <w:r>
-        <w:rPr>
-          <w:rFonts w:ascii="Times New Roman" w:hAnsi="Times New Roman" w:cs="Times New Roman"/>
-          <w:bCs/>
-          <w:sz w:val="24"/>
-        </w:rPr>
-        <w:t xml:space="preserve"> with the data that </w:t>
-      </w:r>
-      <w:r>
-        <w:rPr>
-          <w:rFonts w:ascii="Times New Roman" w:hAnsi="Times New Roman" w:cs="Times New Roman"/>
-          <w:bCs/>
-          <w:sz w:val="24"/>
-        </w:rPr>
-        <w:t>is purely in numeric form</w:t>
-      </w:r>
-      <w:r>
-        <w:rPr>
-          <w:rFonts w:ascii="Times New Roman" w:hAnsi="Times New Roman" w:cs="Times New Roman"/>
-          <w:bCs/>
-          <w:sz w:val="24"/>
-        </w:rPr>
-        <w:t>.</w:t>
-      </w:r>
     </w:p>
     <w:p>
       <w:pPr>
@@ -3429,29 +3536,9 @@
       </w:pPr>
     </w:p>
     <w:p>
-      <w:pPr>
-        <w:spacing w:line="480" w:lineRule="auto"/>
-        <w:rPr>
-          <w:rFonts w:ascii="Times New Roman" w:hAnsi="Times New Roman" w:cs="Times New Roman"/>
-        </w:rPr>
-      </w:pPr>
-    </w:p>
-    <w:p>
-      <w:pPr>
-        <w:rPr>
-          <w:rFonts w:ascii="Times New Roman" w:hAnsi="Times New Roman" w:cs="Times New Roman"/>
-        </w:rPr>
-      </w:pPr>
-    </w:p>
-    <w:p>
-      <w:pPr>
-        <w:rPr>
-          <w:rFonts w:ascii="Times New Roman" w:hAnsi="Times New Roman" w:cs="Times New Roman"/>
-        </w:rPr>
-      </w:pPr>
-    </w:p>
-    <w:p/>
-    <w:p/>
+      <w:bookmarkStart w:id="0" w:name="_GoBack"/>
+      <w:bookmarkEnd w:id="0"/>
+    </w:p>
     <w:sectPr>
       <w:pgSz w:w="11906" w:h="16838"/>
       <w:pgMar w:top="810" w:right="1440" w:bottom="450" w:left="1440" w:header="708" w:footer="708" w:gutter="0"/>
@@ -4007,6 +4094,7 @@
     <w:lsdException w:name="HTML Sample" w:semiHidden="1" w:unhideWhenUsed="1"/>
     <w:lsdException w:name="HTML Typewriter" w:semiHidden="1" w:unhideWhenUsed="1"/>
     <w:lsdException w:name="HTML Variable" w:semiHidden="1" w:unhideWhenUsed="1"/>
+    <w:lsdException w:name="Normal Table" w:semiHidden="1" w:unhideWhenUsed="1"/>
     <w:lsdException w:name="annotation subject" w:semiHidden="1" w:unhideWhenUsed="1"/>
     <w:lsdException w:name="No List" w:semiHidden="1" w:unhideWhenUsed="1"/>
     <w:lsdException w:name="Outline List 1" w:semiHidden="1" w:unhideWhenUsed="1"/>
@@ -4053,8 +4141,10 @@
     <w:lsdException w:name="Table Subtle 2" w:semiHidden="1" w:unhideWhenUsed="1"/>
     <w:lsdException w:name="Table Web 1" w:semiHidden="1" w:unhideWhenUsed="1"/>
     <w:lsdException w:name="Table Web 2" w:semiHidden="1" w:unhideWhenUsed="1"/>
+    <w:lsdException w:name="Table Web 3" w:semiHidden="1" w:unhideWhenUsed="1"/>
     <w:lsdException w:name="Balloon Text" w:semiHidden="1" w:unhideWhenUsed="1"/>
     <w:lsdException w:name="Table Grid" w:uiPriority="39"/>
+    <w:lsdException w:name="Table Theme" w:semiHidden="1" w:unhideWhenUsed="1"/>
     <w:lsdException w:name="Placeholder Text" w:semiHidden="1"/>
     <w:lsdException w:name="No Spacing" w:uiPriority="1" w:qFormat="1"/>
     <w:lsdException w:name="Light Shading" w:uiPriority="60"/>
@@ -4407,6 +4497,20 @@
       <w:iCs/>
     </w:rPr>
   </w:style>
+  <w:style w:type="paragraph" w:customStyle="1" w:styleId="lh">
+    <w:name w:val="lh"/>
+    <w:basedOn w:val="Normal"/>
+    <w:rsid w:val="00EA4094"/>
+    <w:pPr>
+      <w:spacing w:before="100" w:beforeAutospacing="1" w:after="100" w:afterAutospacing="1" w:line="240" w:lineRule="auto"/>
+    </w:pPr>
+    <w:rPr>
+      <w:rFonts w:ascii="Times New Roman" w:eastAsia="Times New Roman" w:hAnsi="Times New Roman" w:cs="Times New Roman"/>
+      <w:sz w:val="24"/>
+      <w:szCs w:val="24"/>
+      <w:lang w:eastAsia="en-IN" w:bidi="mr-IN"/>
+    </w:rPr>
+  </w:style>
 </w:styles>
 </file>
 
